--- a/Files/Dokumente/Bedienungsanleitung_Generierte Prüfung.docx
+++ b/Files/Dokumente/Bedienungsanleitung_Generierte Prüfung.docx
@@ -12,14 +12,143 @@
     </w:p>
     <w:p>
       <w:r>
-        <w:t xml:space="preserve">In dieser Anleitung wird gezeigt, wie der Ablauf der </w:t>
-      </w:r>
-      <w:bookmarkStart w:id="0" w:name="_GoBack"/>
-      <w:bookmarkEnd w:id="0"/>
-      <w:r>
-        <w:t xml:space="preserve"> Prüfung </w:t>
+        <w:t xml:space="preserve">In dieser Anleitung wird gezeigt, wie der Ablauf der  Prüfung </w:t>
       </w:r>
     </w:p>
+    <w:p>
+      <w:r>
+        <w:t>Startseite</w:t>
+      </w:r>
+    </w:p>
+    <w:p>
+      <w:bookmarkStart w:id="0" w:name="_GoBack"/>
+      <w:r>
+        <w:rPr>
+          <w:noProof/>
+          <w:lang w:eastAsia="de-CH"/>
+        </w:rPr>
+        <w:drawing>
+          <wp:inline distT="0" distB="0" distL="0" distR="0">
+            <wp:extent cx="5760720" cy="3707765"/>
+            <wp:effectExtent l="0" t="0" r="0" b="6985"/>
+            <wp:docPr id="1" name="Grafik 1"/>
+            <wp:cNvGraphicFramePr>
+              <a:graphicFrameLocks xmlns:a="http://schemas.openxmlformats.org/drawingml/2006/main" noChangeAspect="1"/>
+            </wp:cNvGraphicFramePr>
+            <a:graphic xmlns:a="http://schemas.openxmlformats.org/drawingml/2006/main">
+              <a:graphicData uri="http://schemas.openxmlformats.org/drawingml/2006/picture">
+                <pic:pic xmlns:pic="http://schemas.openxmlformats.org/drawingml/2006/picture">
+                  <pic:nvPicPr>
+                    <pic:cNvPr id="0" name="Startseite.png"/>
+                    <pic:cNvPicPr/>
+                  </pic:nvPicPr>
+                  <pic:blipFill>
+                    <a:blip r:embed="rId6">
+                      <a:extLst>
+                        <a:ext uri="{28A0092B-C50C-407E-A947-70E740481C1C}">
+                          <a14:useLocalDpi xmlns:a14="http://schemas.microsoft.com/office/drawing/2010/main" val="0"/>
+                        </a:ext>
+                      </a:extLst>
+                    </a:blip>
+                    <a:stretch>
+                      <a:fillRect/>
+                    </a:stretch>
+                  </pic:blipFill>
+                  <pic:spPr>
+                    <a:xfrm>
+                      <a:off x="0" y="0"/>
+                      <a:ext cx="5760720" cy="3707765"/>
+                    </a:xfrm>
+                    <a:prstGeom prst="rect">
+                      <a:avLst/>
+                    </a:prstGeom>
+                  </pic:spPr>
+                </pic:pic>
+              </a:graphicData>
+            </a:graphic>
+          </wp:inline>
+        </w:drawing>
+      </w:r>
+      <w:bookmarkEnd w:id="0"/>
+    </w:p>
+    <w:p/>
+    <w:p>
+      <w:r>
+        <w:t>Anmelden</w:t>
+      </w:r>
+    </w:p>
+    <w:p>
+      <w:r>
+        <w:rPr>
+          <w:noProof/>
+          <w:lang w:eastAsia="de-CH"/>
+        </w:rPr>
+        <w:drawing>
+          <wp:inline distT="0" distB="0" distL="0" distR="0">
+            <wp:extent cx="5760720" cy="2435860"/>
+            <wp:effectExtent l="19050" t="19050" r="11430" b="21590"/>
+            <wp:docPr id="2" name="Grafik 2"/>
+            <wp:cNvGraphicFramePr>
+              <a:graphicFrameLocks xmlns:a="http://schemas.openxmlformats.org/drawingml/2006/main" noChangeAspect="1"/>
+            </wp:cNvGraphicFramePr>
+            <a:graphic xmlns:a="http://schemas.openxmlformats.org/drawingml/2006/main">
+              <a:graphicData uri="http://schemas.openxmlformats.org/drawingml/2006/picture">
+                <pic:pic xmlns:pic="http://schemas.openxmlformats.org/drawingml/2006/picture">
+                  <pic:nvPicPr>
+                    <pic:cNvPr id="0" name="Anmeldemaske.png"/>
+                    <pic:cNvPicPr/>
+                  </pic:nvPicPr>
+                  <pic:blipFill>
+                    <a:blip r:embed="rId7">
+                      <a:extLst>
+                        <a:ext uri="{28A0092B-C50C-407E-A947-70E740481C1C}">
+                          <a14:useLocalDpi xmlns:a14="http://schemas.microsoft.com/office/drawing/2010/main" val="0"/>
+                        </a:ext>
+                      </a:extLst>
+                    </a:blip>
+                    <a:stretch>
+                      <a:fillRect/>
+                    </a:stretch>
+                  </pic:blipFill>
+                  <pic:spPr>
+                    <a:xfrm>
+                      <a:off x="0" y="0"/>
+                      <a:ext cx="5760720" cy="2435860"/>
+                    </a:xfrm>
+                    <a:prstGeom prst="rect">
+                      <a:avLst/>
+                    </a:prstGeom>
+                    <a:ln>
+                      <a:solidFill>
+                        <a:schemeClr val="bg1">
+                          <a:lumMod val="85000"/>
+                        </a:schemeClr>
+                      </a:solidFill>
+                    </a:ln>
+                  </pic:spPr>
+                </pic:pic>
+              </a:graphicData>
+            </a:graphic>
+          </wp:inline>
+        </w:drawing>
+      </w:r>
+    </w:p>
+    <w:p/>
+    <w:p/>
+    <w:p>
+      <w:r>
+        <w:lastRenderedPageBreak/>
+        <w:t>Zeit und Fragen und so</w:t>
+      </w:r>
+    </w:p>
+    <w:p/>
+    <w:p/>
+    <w:p>
+      <w:r>
+        <w:t>Abgeben</w:t>
+      </w:r>
+    </w:p>
+    <w:p/>
     <w:p/>
     <w:sectPr>
       <w:pgSz w:w="11906" w:h="16838"/>
@@ -545,6 +674,7 @@
   <w:style w:type="character" w:default="1" w:styleId="Absatz-Standardschriftart">
     <w:name w:val="Default Paragraph Font"/>
     <w:uiPriority w:val="1"/>
+    <w:semiHidden/>
     <w:unhideWhenUsed/>
   </w:style>
   <w:style w:type="table" w:default="1" w:styleId="NormaleTabelle">
@@ -994,6 +1124,7 @@
   <w:style w:type="character" w:default="1" w:styleId="Absatz-Standardschriftart">
     <w:name w:val="Default Paragraph Font"/>
     <w:uiPriority w:val="1"/>
+    <w:semiHidden/>
     <w:unhideWhenUsed/>
   </w:style>
   <w:style w:type="table" w:default="1" w:styleId="NormaleTabelle">

--- a/Files/Dokumente/Bedienungsanleitung_Generierte Prüfung.docx
+++ b/Files/Dokumente/Bedienungsanleitung_Generierte Prüfung.docx
@@ -12,16 +12,41 @@
     </w:p>
     <w:p>
       <w:r>
-        <w:t xml:space="preserve">In dieser Anleitung wird gezeigt, wie der Ablauf der  Prüfung </w:t>
+        <w:t>In dieser Anleitung w</w:t>
+      </w:r>
+      <w:r>
+        <w:t>ird gezeigt, wie das Ausfüllen einer</w:t>
+      </w:r>
+      <w:r>
+        <w:t xml:space="preserve"> Prüfung</w:t>
+      </w:r>
+      <w:r>
+        <w:t xml:space="preserve"> abläuft.</w:t>
+      </w:r>
+      <w:r>
+        <w:t xml:space="preserve"> </w:t>
+      </w:r>
+      <w:r>
+        <w:t xml:space="preserve">Die Oberfläche ist einfach gehalten und </w:t>
+      </w:r>
+      <w:r>
+        <w:t>lässt sich intuitiv bedienen.</w:t>
       </w:r>
     </w:p>
     <w:p>
+      <w:pPr>
+        <w:pStyle w:val="berschrift2"/>
+      </w:pPr>
       <w:r>
         <w:t>Startseite</w:t>
       </w:r>
     </w:p>
     <w:p>
-      <w:bookmarkStart w:id="0" w:name="_GoBack"/>
+      <w:r>
+        <w:t>Gleich nach dem Starten des Programms wird folgende Seite angezeigt.</w:t>
+      </w:r>
+    </w:p>
+    <w:p>
       <w:r>
         <w:rPr>
           <w:noProof/>
@@ -69,12 +94,19 @@
           </wp:inline>
         </w:drawing>
       </w:r>
-      <w:bookmarkEnd w:id="0"/>
     </w:p>
     <w:p/>
     <w:p>
+      <w:pPr>
+        <w:pStyle w:val="berschrift2"/>
+      </w:pPr>
       <w:r>
         <w:t>Anmelden</w:t>
+      </w:r>
+    </w:p>
+    <w:p>
+      <w:r>
+        <w:t>Benutzen Sie die Anmeldemaske, um sich am System anzumelden. Alle Angaben stehen in der exportierten XML-Datei, die denselben Dateinamen trägt, wie das HTML-Dokument.</w:t>
       </w:r>
     </w:p>
     <w:p>
@@ -133,23 +165,345 @@
         </w:drawing>
       </w:r>
     </w:p>
+    <w:p>
+      <w:r>
+        <w:lastRenderedPageBreak/>
+        <w:t xml:space="preserve">Nach dem Bestätigen der Eingabe durch einen Klick auf „Prüfung starten“, wird die Prüfung entschlüsselt </w:t>
+      </w:r>
+      <w:r>
+        <w:t>und angezeigt. Falls die Anmeldung nicht erfolgreich war, wird folgende Meldung angezeigt:</w:t>
+      </w:r>
+    </w:p>
+    <w:p>
+      <w:pPr>
+        <w:jc w:val="center"/>
+      </w:pPr>
+      <w:r>
+        <w:rPr>
+          <w:noProof/>
+          <w:lang w:eastAsia="de-CH"/>
+        </w:rPr>
+        <w:drawing>
+          <wp:inline distT="0" distB="0" distL="0" distR="0">
+            <wp:extent cx="3057525" cy="1241592"/>
+            <wp:effectExtent l="0" t="0" r="0" b="0"/>
+            <wp:docPr id="4" name="Grafik 4"/>
+            <wp:cNvGraphicFramePr>
+              <a:graphicFrameLocks xmlns:a="http://schemas.openxmlformats.org/drawingml/2006/main" noChangeAspect="1"/>
+            </wp:cNvGraphicFramePr>
+            <a:graphic xmlns:a="http://schemas.openxmlformats.org/drawingml/2006/main">
+              <a:graphicData uri="http://schemas.openxmlformats.org/drawingml/2006/picture">
+                <pic:pic xmlns:pic="http://schemas.openxmlformats.org/drawingml/2006/picture">
+                  <pic:nvPicPr>
+                    <pic:cNvPr id="0" name="Meldung_alle Felder ausfüllen.png"/>
+                    <pic:cNvPicPr/>
+                  </pic:nvPicPr>
+                  <pic:blipFill>
+                    <a:blip r:embed="rId8">
+                      <a:extLst>
+                        <a:ext uri="{28A0092B-C50C-407E-A947-70E740481C1C}">
+                          <a14:useLocalDpi xmlns:a14="http://schemas.microsoft.com/office/drawing/2010/main" val="0"/>
+                        </a:ext>
+                      </a:extLst>
+                    </a:blip>
+                    <a:stretch>
+                      <a:fillRect/>
+                    </a:stretch>
+                  </pic:blipFill>
+                  <pic:spPr>
+                    <a:xfrm>
+                      <a:off x="0" y="0"/>
+                      <a:ext cx="3057952" cy="1241765"/>
+                    </a:xfrm>
+                    <a:prstGeom prst="rect">
+                      <a:avLst/>
+                    </a:prstGeom>
+                  </pic:spPr>
+                </pic:pic>
+              </a:graphicData>
+            </a:graphic>
+          </wp:inline>
+        </w:drawing>
+      </w:r>
+    </w:p>
+    <w:p>
+      <w:r>
+        <w:t>Wenn die Anmeldung erfolgreich war, wird nach einer kurzen Wartezeit (von System abhängig) die Prüfung angezeigt.</w:t>
+      </w:r>
+    </w:p>
+    <w:p>
+      <w:pPr>
+        <w:pStyle w:val="berschrift2"/>
+      </w:pPr>
+      <w:r>
+        <w:t>Prüfungsfenster</w:t>
+      </w:r>
+    </w:p>
+    <w:p>
+      <w:r>
+        <w:rPr>
+          <w:noProof/>
+          <w:lang w:eastAsia="de-CH"/>
+        </w:rPr>
+        <w:drawing>
+          <wp:inline distT="0" distB="0" distL="0" distR="0">
+            <wp:extent cx="5760720" cy="2877185"/>
+            <wp:effectExtent l="0" t="0" r="0" b="0"/>
+            <wp:docPr id="5" name="Grafik 5"/>
+            <wp:cNvGraphicFramePr>
+              <a:graphicFrameLocks xmlns:a="http://schemas.openxmlformats.org/drawingml/2006/main" noChangeAspect="1"/>
+            </wp:cNvGraphicFramePr>
+            <a:graphic xmlns:a="http://schemas.openxmlformats.org/drawingml/2006/main">
+              <a:graphicData uri="http://schemas.openxmlformats.org/drawingml/2006/picture">
+                <pic:pic xmlns:pic="http://schemas.openxmlformats.org/drawingml/2006/picture">
+                  <pic:nvPicPr>
+                    <pic:cNvPr id="0" name="Abgabe.png"/>
+                    <pic:cNvPicPr/>
+                  </pic:nvPicPr>
+                  <pic:blipFill>
+                    <a:blip r:embed="rId9">
+                      <a:extLst>
+                        <a:ext uri="{28A0092B-C50C-407E-A947-70E740481C1C}">
+                          <a14:useLocalDpi xmlns:a14="http://schemas.microsoft.com/office/drawing/2010/main" val="0"/>
+                        </a:ext>
+                      </a:extLst>
+                    </a:blip>
+                    <a:stretch>
+                      <a:fillRect/>
+                    </a:stretch>
+                  </pic:blipFill>
+                  <pic:spPr>
+                    <a:xfrm>
+                      <a:off x="0" y="0"/>
+                      <a:ext cx="5760720" cy="2877185"/>
+                    </a:xfrm>
+                    <a:prstGeom prst="rect">
+                      <a:avLst/>
+                    </a:prstGeom>
+                  </pic:spPr>
+                </pic:pic>
+              </a:graphicData>
+            </a:graphic>
+          </wp:inline>
+        </w:drawing>
+      </w:r>
+    </w:p>
+    <w:p/>
+    <w:p>
+      <w:r>
+        <w:rPr>
+          <w:noProof/>
+          <w:lang w:eastAsia="de-CH"/>
+        </w:rPr>
+        <w:drawing>
+          <wp:anchor distT="0" distB="0" distL="114300" distR="114300" simplePos="0" relativeHeight="251658240" behindDoc="0" locked="0" layoutInCell="1" allowOverlap="1" wp14:anchorId="0511FAA7" wp14:editId="1DC99C2E">
+            <wp:simplePos x="0" y="0"/>
+            <wp:positionH relativeFrom="column">
+              <wp:posOffset>3805555</wp:posOffset>
+            </wp:positionH>
+            <wp:positionV relativeFrom="paragraph">
+              <wp:posOffset>452755</wp:posOffset>
+            </wp:positionV>
+            <wp:extent cx="1885950" cy="830580"/>
+            <wp:effectExtent l="0" t="0" r="0" b="7620"/>
+            <wp:wrapSquare wrapText="bothSides"/>
+            <wp:docPr id="6" name="Grafik 6"/>
+            <wp:cNvGraphicFramePr>
+              <a:graphicFrameLocks xmlns:a="http://schemas.openxmlformats.org/drawingml/2006/main" noChangeAspect="1"/>
+            </wp:cNvGraphicFramePr>
+            <a:graphic xmlns:a="http://schemas.openxmlformats.org/drawingml/2006/main">
+              <a:graphicData uri="http://schemas.openxmlformats.org/drawingml/2006/picture">
+                <pic:pic xmlns:pic="http://schemas.openxmlformats.org/drawingml/2006/picture">
+                  <pic:nvPicPr>
+                    <pic:cNvPr id="0" name="Abgabe.png"/>
+                    <pic:cNvPicPr/>
+                  </pic:nvPicPr>
+                  <pic:blipFill rotWithShape="1">
+                    <a:blip r:embed="rId9">
+                      <a:extLst>
+                        <a:ext uri="{28A0092B-C50C-407E-A947-70E740481C1C}">
+                          <a14:useLocalDpi xmlns:a14="http://schemas.microsoft.com/office/drawing/2010/main" val="0"/>
+                        </a:ext>
+                      </a:extLst>
+                    </a:blip>
+                    <a:srcRect l="72602" b="75828"/>
+                    <a:stretch/>
+                  </pic:blipFill>
+                  <pic:spPr bwMode="auto">
+                    <a:xfrm>
+                      <a:off x="0" y="0"/>
+                      <a:ext cx="1885950" cy="830580"/>
+                    </a:xfrm>
+                    <a:prstGeom prst="rect">
+                      <a:avLst/>
+                    </a:prstGeom>
+                    <a:ln>
+                      <a:noFill/>
+                    </a:ln>
+                    <a:extLst>
+                      <a:ext uri="{53640926-AAD7-44D8-BBD7-CCE9431645EC}">
+                        <a14:shadowObscured xmlns:a14="http://schemas.microsoft.com/office/drawing/2010/main"/>
+                      </a:ext>
+                    </a:extLst>
+                  </pic:spPr>
+                </pic:pic>
+              </a:graphicData>
+            </a:graphic>
+            <wp14:sizeRelH relativeFrom="page">
+              <wp14:pctWidth>0</wp14:pctWidth>
+            </wp14:sizeRelH>
+            <wp14:sizeRelV relativeFrom="page">
+              <wp14:pctHeight>0</wp14:pctHeight>
+            </wp14:sizeRelV>
+          </wp:anchor>
+        </w:drawing>
+      </w:r>
+      <w:r>
+        <w:t>Auf der Prüfung werden alle Details angezeigt, welche in der Konfiguration definiert wurden. Die Fragen werden gemäss Fragenimport angezeigt und der Name, sowie die Immatrikulationsnummer des Studenten werden unter dem Titel eingeblendet.</w:t>
+      </w:r>
+    </w:p>
+    <w:p>
+      <w:r>
+        <w:t>In der rechten oberen Ecke sind die verbliebene Zeit und ein Button, mit dem die Prüfung abgegeben werden kann, zu sehen.</w:t>
+      </w:r>
+    </w:p>
+    <w:p/>
     <w:p/>
     <w:p/>
     <w:p>
-      <w:r>
+      <w:pPr>
+        <w:pStyle w:val="berschrift2"/>
+      </w:pPr>
+      <w:r>
+        <w:rPr>
+          <w:noProof/>
+          <w:lang w:eastAsia="de-CH"/>
+        </w:rPr>
         <w:lastRenderedPageBreak/>
-        <w:t>Zeit und Fragen und so</w:t>
+        <w:drawing>
+          <wp:anchor distT="0" distB="0" distL="114300" distR="114300" simplePos="0" relativeHeight="251659264" behindDoc="0" locked="0" layoutInCell="1" allowOverlap="1" wp14:anchorId="56BA415A" wp14:editId="426A0418">
+            <wp:simplePos x="0" y="0"/>
+            <wp:positionH relativeFrom="column">
+              <wp:posOffset>2708910</wp:posOffset>
+            </wp:positionH>
+            <wp:positionV relativeFrom="paragraph">
+              <wp:posOffset>128905</wp:posOffset>
+            </wp:positionV>
+            <wp:extent cx="2810510" cy="1257300"/>
+            <wp:effectExtent l="0" t="0" r="8890" b="0"/>
+            <wp:wrapSquare wrapText="bothSides"/>
+            <wp:docPr id="7" name="Grafik 7"/>
+            <wp:cNvGraphicFramePr>
+              <a:graphicFrameLocks xmlns:a="http://schemas.openxmlformats.org/drawingml/2006/main" noChangeAspect="1"/>
+            </wp:cNvGraphicFramePr>
+            <a:graphic xmlns:a="http://schemas.openxmlformats.org/drawingml/2006/main">
+              <a:graphicData uri="http://schemas.openxmlformats.org/drawingml/2006/picture">
+                <pic:pic xmlns:pic="http://schemas.openxmlformats.org/drawingml/2006/picture">
+                  <pic:nvPicPr>
+                    <pic:cNvPr id="0" name="Meldung_wirklich abgeben.png"/>
+                    <pic:cNvPicPr/>
+                  </pic:nvPicPr>
+                  <pic:blipFill>
+                    <a:blip r:embed="rId10">
+                      <a:extLst>
+                        <a:ext uri="{28A0092B-C50C-407E-A947-70E740481C1C}">
+                          <a14:useLocalDpi xmlns:a14="http://schemas.microsoft.com/office/drawing/2010/main" val="0"/>
+                        </a:ext>
+                      </a:extLst>
+                    </a:blip>
+                    <a:stretch>
+                      <a:fillRect/>
+                    </a:stretch>
+                  </pic:blipFill>
+                  <pic:spPr>
+                    <a:xfrm>
+                      <a:off x="0" y="0"/>
+                      <a:ext cx="2810510" cy="1257300"/>
+                    </a:xfrm>
+                    <a:prstGeom prst="rect">
+                      <a:avLst/>
+                    </a:prstGeom>
+                  </pic:spPr>
+                </pic:pic>
+              </a:graphicData>
+            </a:graphic>
+            <wp14:sizeRelH relativeFrom="page">
+              <wp14:pctWidth>0</wp14:pctWidth>
+            </wp14:sizeRelH>
+            <wp14:sizeRelV relativeFrom="page">
+              <wp14:pctHeight>0</wp14:pctHeight>
+            </wp14:sizeRelV>
+          </wp:anchor>
+        </w:drawing>
+      </w:r>
+      <w:r>
+        <w:t>Beenden</w:t>
+      </w:r>
+    </w:p>
+    <w:p>
+      <w:r>
+        <w:t>Wird auf den Button „Prüfung einreichen“ geklickt, so erscheint die folgende Meldung, die bestätigt werden muss, um die Prüfung abzugeben.</w:t>
       </w:r>
     </w:p>
     <w:p/>
-    <w:p/>
     <w:p>
       <w:r>
-        <w:t>Abgeben</w:t>
+        <w:t>Nach dem Bestätigen dieser Meldung oder nach dem die Zeit abgelaufen ist, wird die Prüfung beendet und folgende Seite angezeigt:</w:t>
       </w:r>
     </w:p>
-    <w:p/>
-    <w:p/>
+    <w:p>
+      <w:r>
+        <w:rPr>
+          <w:noProof/>
+          <w:lang w:eastAsia="de-CH"/>
+        </w:rPr>
+        <w:drawing>
+          <wp:inline distT="0" distB="0" distL="0" distR="0">
+            <wp:extent cx="5760720" cy="1932873"/>
+            <wp:effectExtent l="0" t="0" r="0" b="0"/>
+            <wp:docPr id="3" name="Grafik 3"/>
+            <wp:cNvGraphicFramePr>
+              <a:graphicFrameLocks xmlns:a="http://schemas.openxmlformats.org/drawingml/2006/main" noChangeAspect="1"/>
+            </wp:cNvGraphicFramePr>
+            <a:graphic xmlns:a="http://schemas.openxmlformats.org/drawingml/2006/main">
+              <a:graphicData uri="http://schemas.openxmlformats.org/drawingml/2006/picture">
+                <pic:pic xmlns:pic="http://schemas.openxmlformats.org/drawingml/2006/picture">
+                  <pic:nvPicPr>
+                    <pic:cNvPr id="0" name="Beendet.png"/>
+                    <pic:cNvPicPr/>
+                  </pic:nvPicPr>
+                  <pic:blipFill>
+                    <a:blip r:embed="rId11">
+                      <a:extLst>
+                        <a:ext uri="{28A0092B-C50C-407E-A947-70E740481C1C}">
+                          <a14:useLocalDpi xmlns:a14="http://schemas.microsoft.com/office/drawing/2010/main" val="0"/>
+                        </a:ext>
+                      </a:extLst>
+                    </a:blip>
+                    <a:stretch>
+                      <a:fillRect/>
+                    </a:stretch>
+                  </pic:blipFill>
+                  <pic:spPr>
+                    <a:xfrm>
+                      <a:off x="0" y="0"/>
+                      <a:ext cx="5760720" cy="1932873"/>
+                    </a:xfrm>
+                    <a:prstGeom prst="rect">
+                      <a:avLst/>
+                    </a:prstGeom>
+                  </pic:spPr>
+                </pic:pic>
+              </a:graphicData>
+            </a:graphic>
+          </wp:inline>
+        </w:drawing>
+      </w:r>
+    </w:p>
+    <w:p>
+      <w:bookmarkStart w:id="0" w:name="_GoBack"/>
+      <w:bookmarkEnd w:id="0"/>
+    </w:p>
     <w:sectPr>
       <w:pgSz w:w="11906" w:h="16838"/>
       <w:pgMar w:top="1417" w:right="1417" w:bottom="1134" w:left="1417" w:header="708" w:footer="708" w:gutter="0"/>
